--- a/c#/2018年/8月4日/三层架构.docx
+++ b/c#/2018年/8月4日/三层架构.docx
@@ -65,6 +65,7 @@
     <w:p>
       <w:pPr>
         <w:numPr>
+          <w:ilvl w:val="0"/>
           <w:numId w:val="0"/>
         </w:numPr>
         <w:rPr>
@@ -160,6 +161,7 @@
       <w:pPr>
         <w:widowControl w:val="0"/>
         <w:numPr>
+          <w:ilvl w:val="0"/>
           <w:numId w:val="0"/>
         </w:numPr>
         <w:jc w:val="both"/>
@@ -179,8 +181,6 @@
         </w:rPr>
         <w:t>--&gt; 其他层：</w:t>
       </w:r>
-      <w:bookmarkStart w:id="0" w:name="_GoBack"/>
-      <w:bookmarkEnd w:id="0"/>
     </w:p>
     <w:p>
       <w:pPr>
@@ -238,6 +238,84 @@
       <w:pPr>
         <w:widowControl w:val="0"/>
         <w:numPr>
+          <w:ilvl w:val="0"/>
+          <w:numId w:val="0"/>
+        </w:numPr>
+        <w:jc w:val="both"/>
+        <w:rPr>
+          <w:rFonts w:hint="eastAsia" w:ascii="微软雅黑" w:hAnsi="微软雅黑" w:eastAsia="微软雅黑" w:cs="微软雅黑"/>
+          <w:sz w:val="24"/>
+          <w:szCs w:val="24"/>
+          <w:lang w:val="en-US" w:eastAsia="zh-CN"/>
+        </w:rPr>
+      </w:pPr>
+    </w:p>
+    <w:p>
+      <w:pPr>
+        <w:rPr>
+          <w:rFonts w:hint="eastAsia" w:ascii="微软雅黑" w:hAnsi="微软雅黑" w:eastAsia="微软雅黑" w:cs="微软雅黑"/>
+          <w:b/>
+          <w:bCs/>
+          <w:color w:val="0000FF"/>
+          <w:sz w:val="32"/>
+          <w:szCs w:val="32"/>
+          <w:lang w:val="en-US" w:eastAsia="zh-CN"/>
+        </w:rPr>
+      </w:pPr>
+      <w:r>
+        <w:rPr>
+          <w:rFonts w:hint="eastAsia" w:ascii="微软雅黑" w:hAnsi="微软雅黑" w:eastAsia="微软雅黑" w:cs="微软雅黑"/>
+          <w:b/>
+          <w:bCs/>
+          <w:color w:val="0000FF"/>
+          <w:sz w:val="32"/>
+          <w:szCs w:val="32"/>
+          <w:lang w:val="en-US" w:eastAsia="zh-CN"/>
+        </w:rPr>
+        <w:t>标准三层架构所存在的问题：</w:t>
+      </w:r>
+    </w:p>
+    <w:p>
+      <w:pPr>
+        <w:widowControl w:val="0"/>
+        <w:numPr>
+          <w:ilvl w:val="0"/>
+          <w:numId w:val="0"/>
+        </w:numPr>
+        <w:jc w:val="both"/>
+        <w:rPr>
+          <w:rFonts w:hint="default" w:ascii="微软雅黑" w:hAnsi="微软雅黑" w:eastAsia="微软雅黑" w:cs="微软雅黑"/>
+          <w:sz w:val="24"/>
+          <w:szCs w:val="24"/>
+          <w:lang w:val="en-US" w:eastAsia="zh-CN"/>
+        </w:rPr>
+      </w:pPr>
+      <w:r>
+        <w:rPr>
+          <w:rFonts w:hint="eastAsia" w:ascii="微软雅黑" w:hAnsi="微软雅黑" w:eastAsia="微软雅黑" w:cs="微软雅黑"/>
+          <w:sz w:val="24"/>
+          <w:szCs w:val="24"/>
+          <w:lang w:val="en-US" w:eastAsia="zh-CN"/>
+        </w:rPr>
+        <w:t>使用标准三层架构的时候存在一个非常严重的问题，虽然我们是通过三层架构来把数据访问层、业务逻辑层和UI展现层进行了解耦分离，但是实际上业务层和数据访问层之间还是存在着强耦合性，举个例子：业务逻辑层是需要直接访问数据访问层获取数据库中的数据的，所以在业务逻辑层中就需要直接性的创建一个与之所对应业务的数据访问层的实例，而项目的初期使用的是SqlServer的数据库，当到了后期的时候项目需要换成MySql数据库，因为我们不能够删除原有用于SqlServer数据库的数据访问层的解决方案，所以关于MySql数据库的数据访问层我们也要随之建立一个所对应的数据访问层的解决方案，这时候就出现问题了，如果我们要更换MySql数据库的话，那与之所对应的业务逻辑层中所创建的关于SqlServer数据库的数据访问层实例都需要改成MySql数据库的数据库访问层</w:t>
+      </w:r>
+      <w:bookmarkStart w:id="0" w:name="_GoBack"/>
+      <w:bookmarkEnd w:id="0"/>
+      <w:r>
+        <w:rPr>
+          <w:rFonts w:hint="eastAsia" w:ascii="微软雅黑" w:hAnsi="微软雅黑" w:eastAsia="微软雅黑" w:cs="微软雅黑"/>
+          <w:sz w:val="24"/>
+          <w:szCs w:val="24"/>
+          <w:lang w:val="en-US" w:eastAsia="zh-CN"/>
+        </w:rPr>
+        <w:t>实例，强耦合性就这样体现出来了</w:t>
+      </w:r>
+    </w:p>
+    <w:p>
+      <w:pPr>
+        <w:widowControl w:val="0"/>
+        <w:numPr>
+          <w:ilvl w:val="0"/>
           <w:numId w:val="0"/>
         </w:numPr>
         <w:jc w:val="both"/>
@@ -449,7 +527,7 @@
     <w:lsdException w:qFormat="1" w:unhideWhenUsed="0" w:uiPriority="0" w:semiHidden="0" w:name="Title"/>
     <w:lsdException w:unhideWhenUsed="0" w:uiPriority="0" w:semiHidden="0" w:name="Closing"/>
     <w:lsdException w:unhideWhenUsed="0" w:uiPriority="0" w:semiHidden="0" w:name="Signature"/>
-    <w:lsdException w:unhideWhenUsed="0" w:uiPriority="0" w:name="Default Paragraph Font"/>
+    <w:lsdException w:qFormat="1" w:unhideWhenUsed="0" w:uiPriority="0" w:name="Default Paragraph Font"/>
     <w:lsdException w:unhideWhenUsed="0" w:uiPriority="0" w:semiHidden="0" w:name="Body Text"/>
     <w:lsdException w:unhideWhenUsed="0" w:uiPriority="0" w:semiHidden="0" w:name="Body Text Indent"/>
     <w:lsdException w:unhideWhenUsed="0" w:uiPriority="0" w:semiHidden="0" w:name="List Continue"/>
@@ -487,7 +565,7 @@
     <w:lsdException w:unhideWhenUsed="0" w:uiPriority="0" w:semiHidden="0" w:name="HTML Sample"/>
     <w:lsdException w:unhideWhenUsed="0" w:uiPriority="0" w:semiHidden="0" w:name="HTML Typewriter"/>
     <w:lsdException w:unhideWhenUsed="0" w:uiPriority="0" w:semiHidden="0" w:name="HTML Variable"/>
-    <w:lsdException w:unhideWhenUsed="0" w:uiPriority="0" w:name="Normal Table"/>
+    <w:lsdException w:qFormat="1" w:unhideWhenUsed="0" w:uiPriority="0" w:name="Normal Table"/>
     <w:lsdException w:unhideWhenUsed="0" w:uiPriority="0" w:semiHidden="0" w:name="annotation subject"/>
     <w:lsdException w:unhideWhenUsed="0" w:uiPriority="0" w:semiHidden="0" w:name="Table Simple 1"/>
     <w:lsdException w:unhideWhenUsed="0" w:uiPriority="0" w:semiHidden="0" w:name="Table Simple 2"/>
@@ -649,14 +727,16 @@
       <w:lang w:val="en-US" w:eastAsia="zh-CN" w:bidi="ar-SA"/>
     </w:rPr>
   </w:style>
-  <w:style w:type="character" w:default="1" w:styleId="2">
+  <w:style w:type="character" w:default="1" w:styleId="3">
     <w:name w:val="Default Paragraph Font"/>
     <w:semiHidden/>
+    <w:qFormat/>
     <w:uiPriority w:val="0"/>
   </w:style>
-  <w:style w:type="table" w:default="1" w:styleId="3">
+  <w:style w:type="table" w:default="1" w:styleId="2">
     <w:name w:val="Normal Table"/>
     <w:semiHidden/>
+    <w:qFormat/>
     <w:uiPriority w:val="0"/>
     <w:tblPr>
       <w:tblLayout w:type="fixed"/>
